--- a/Documentazione/MMKP_GR05_Moranda_Riccardi.docx
+++ b/Documentazione/MMKP_GR05_Moranda_Riccardi.docx
@@ -17,7 +17,61 @@
           <w:szCs w:val="28"/>
           <w:lang w:val="it-CH"/>
         </w:rPr>
-        <w:t>Algoritmo Greedy, Local Search e Metaeuristico per la risoluzione del problema MMKP</w:t>
+        <w:t xml:space="preserve">Algoritmo </w:t>
+      </w:r>
+      <w:proofErr w:type="spellStart"/>
+      <w:r>
+        <w:rPr>
+          <w:sz w:val="28"/>
+          <w:szCs w:val="28"/>
+          <w:lang w:val="it-CH"/>
+        </w:rPr>
+        <w:t>Greedy</w:t>
+      </w:r>
+      <w:proofErr w:type="spellEnd"/>
+      <w:r>
+        <w:rPr>
+          <w:sz w:val="28"/>
+          <w:szCs w:val="28"/>
+          <w:lang w:val="it-CH"/>
+        </w:rPr>
+        <w:t xml:space="preserve">, Local </w:t>
+      </w:r>
+      <w:proofErr w:type="spellStart"/>
+      <w:r>
+        <w:rPr>
+          <w:sz w:val="28"/>
+          <w:szCs w:val="28"/>
+          <w:lang w:val="it-CH"/>
+        </w:rPr>
+        <w:t>Search</w:t>
+      </w:r>
+      <w:proofErr w:type="spellEnd"/>
+      <w:r>
+        <w:rPr>
+          <w:sz w:val="28"/>
+          <w:szCs w:val="28"/>
+          <w:lang w:val="it-CH"/>
+        </w:rPr>
+        <w:t xml:space="preserve"> e </w:t>
+      </w:r>
+      <w:proofErr w:type="spellStart"/>
+      <w:r>
+        <w:rPr>
+          <w:sz w:val="28"/>
+          <w:szCs w:val="28"/>
+          <w:lang w:val="it-CH"/>
+        </w:rPr>
+        <w:t>Metaeuristico</w:t>
+      </w:r>
+      <w:proofErr w:type="spellEnd"/>
+      <w:r>
+        <w:rPr>
+          <w:sz w:val="28"/>
+          <w:szCs w:val="28"/>
+          <w:lang w:val="it-CH"/>
+        </w:rPr>
+        <w:t xml:space="preserve"> per la risoluzione del problema MMKP</w:t>
       </w:r>
     </w:p>
     <w:p>
@@ -174,6 +228,7 @@
           <w:lang w:val="it-CH"/>
         </w:rPr>
       </w:pPr>
+      <w:proofErr w:type="spellStart"/>
       <w:r>
         <w:rPr>
           <w:lang w:val="it-CH" w:bidi="it-IT"/>
@@ -181,6 +236,7 @@
         <w:lastRenderedPageBreak/>
         <w:t>Summary</w:t>
       </w:r>
+      <w:proofErr w:type="spellEnd"/>
     </w:p>
     <w:p>
       <w:pPr>
@@ -227,7 +283,63 @@
         <w:rPr>
           <w:lang w:val="it-CH"/>
         </w:rPr>
-        <w:t>Algoritmo Greedy, Algoritmo di Local Search e Algortimo Metaeuristico.</w:t>
+        <w:t xml:space="preserve">Algoritmo </w:t>
+      </w:r>
+      <w:proofErr w:type="spellStart"/>
+      <w:r>
+        <w:rPr>
+          <w:lang w:val="it-CH"/>
+        </w:rPr>
+        <w:t>Greedy</w:t>
+      </w:r>
+      <w:proofErr w:type="spellEnd"/>
+      <w:r>
+        <w:rPr>
+          <w:lang w:val="it-CH"/>
+        </w:rPr>
+        <w:t xml:space="preserve">, Algoritmo di Local </w:t>
+      </w:r>
+      <w:proofErr w:type="spellStart"/>
+      <w:r>
+        <w:rPr>
+          <w:lang w:val="it-CH"/>
+        </w:rPr>
+        <w:t>Search</w:t>
+      </w:r>
+      <w:proofErr w:type="spellEnd"/>
+      <w:r>
+        <w:rPr>
+          <w:lang w:val="it-CH"/>
+        </w:rPr>
+        <w:t xml:space="preserve"> e </w:t>
+      </w:r>
+      <w:proofErr w:type="spellStart"/>
+      <w:r>
+        <w:rPr>
+          <w:lang w:val="it-CH"/>
+        </w:rPr>
+        <w:t>Algortimo</w:t>
+      </w:r>
+      <w:proofErr w:type="spellEnd"/>
+      <w:r>
+        <w:rPr>
+          <w:lang w:val="it-CH"/>
+        </w:rPr>
+        <w:t xml:space="preserve"> </w:t>
+      </w:r>
+      <w:proofErr w:type="spellStart"/>
+      <w:r>
+        <w:rPr>
+          <w:lang w:val="it-CH"/>
+        </w:rPr>
+        <w:t>Metaeuristico</w:t>
+      </w:r>
+      <w:proofErr w:type="spellEnd"/>
+      <w:r>
+        <w:rPr>
+          <w:lang w:val="it-CH"/>
+        </w:rPr>
+        <w:t>.</w:t>
       </w:r>
     </w:p>
     <w:p>
@@ -307,12 +419,14 @@
         </w:rPr>
         <w:t xml:space="preserve">, </w:t>
       </w:r>
+      <w:proofErr w:type="spellStart"/>
       <w:r>
         <w:rPr>
           <w:lang w:val="en-GB"/>
         </w:rPr>
         <w:t>Metaeuristico</w:t>
       </w:r>
+      <w:proofErr w:type="spellEnd"/>
     </w:p>
     <w:p>
       <w:pPr>
@@ -456,20 +570,14 @@
         <w:pStyle w:val="Titolo2"/>
         <w:rPr>
           <w:u w:val="single"/>
-          <w:lang w:val="en-US"/>
-        </w:rPr>
-      </w:pPr>
-      <w:r>
-        <w:rPr>
-          <w:lang w:val="en-US"/>
-        </w:rPr>
-        <w:t>Modalità</w:t>
-      </w:r>
-      <w:r>
-        <w:rPr>
-          <w:lang w:val="en-US"/>
-        </w:rPr>
-        <w:t xml:space="preserve"> operativa</w:t>
+          <w:lang w:val="it-CH"/>
+        </w:rPr>
+      </w:pPr>
+      <w:r>
+        <w:rPr>
+          <w:lang w:val="it-CH"/>
+        </w:rPr>
+        <w:t>Modalità operativa</w:t>
       </w:r>
     </w:p>
     <w:p>
@@ -527,7 +635,63 @@
         <w:rPr>
           <w:lang w:val="it-CH"/>
         </w:rPr>
-        <w:t>Il problema mostrato nella figura sottostante è quello del Multidimensional Multiple-choice Knapsack problem (MMKP)</w:t>
+        <w:t xml:space="preserve">Il problema mostrato nella figura sottostante è quello del </w:t>
+      </w:r>
+      <w:proofErr w:type="spellStart"/>
+      <w:r>
+        <w:rPr>
+          <w:lang w:val="it-CH"/>
+        </w:rPr>
+        <w:t>Multidimensional</w:t>
+      </w:r>
+      <w:proofErr w:type="spellEnd"/>
+      <w:r>
+        <w:rPr>
+          <w:lang w:val="it-CH"/>
+        </w:rPr>
+        <w:t xml:space="preserve"> Multiple-</w:t>
+      </w:r>
+      <w:proofErr w:type="spellStart"/>
+      <w:r>
+        <w:rPr>
+          <w:lang w:val="it-CH"/>
+        </w:rPr>
+        <w:t>choice</w:t>
+      </w:r>
+      <w:proofErr w:type="spellEnd"/>
+      <w:r>
+        <w:rPr>
+          <w:lang w:val="it-CH"/>
+        </w:rPr>
+        <w:t xml:space="preserve"> </w:t>
+      </w:r>
+      <w:proofErr w:type="spellStart"/>
+      <w:r>
+        <w:rPr>
+          <w:lang w:val="it-CH"/>
+        </w:rPr>
+        <w:t>Knapsack</w:t>
+      </w:r>
+      <w:proofErr w:type="spellEnd"/>
+      <w:r>
+        <w:rPr>
+          <w:lang w:val="it-CH"/>
+        </w:rPr>
+        <w:t xml:space="preserve"> </w:t>
+      </w:r>
+      <w:proofErr w:type="spellStart"/>
+      <w:r>
+        <w:rPr>
+          <w:lang w:val="it-CH"/>
+        </w:rPr>
+        <w:t>problem</w:t>
+      </w:r>
+      <w:proofErr w:type="spellEnd"/>
+      <w:r>
+        <w:rPr>
+          <w:lang w:val="it-CH"/>
+        </w:rPr>
+        <w:t xml:space="preserve"> (MMKP)</w:t>
       </w:r>
       <w:r>
         <w:rPr>
@@ -570,6 +734,9 @@
         </w:rPr>
       </w:pPr>
       <w:r>
+        <w:rPr>
+          <w:noProof/>
+        </w:rPr>
         <w:drawing>
           <wp:anchor distT="0" distB="0" distL="114300" distR="114300" simplePos="0" relativeHeight="251658240" behindDoc="0" locked="0" layoutInCell="1" allowOverlap="1" wp14:anchorId="314BA8BD" wp14:editId="76B456ED">
             <wp:simplePos x="0" y="0"/>
@@ -773,22 +940,54 @@
         <w:rPr>
           <w:lang w:val="it-CH"/>
         </w:rPr>
-        <w:t>Il primo numero(700): Rappresenta il numero di classi(Group) presenti nel problema</w:t>
-      </w:r>
-    </w:p>
-    <w:p>
-      <w:pPr>
-        <w:ind w:firstLine="0"/>
-        <w:rPr>
-          <w:lang w:val="it-CH"/>
-        </w:rPr>
-      </w:pPr>
-      <w:r>
-        <w:rPr>
-          <w:lang w:val="it-CH"/>
-        </w:rPr>
-        <w:t>Il secondo numero(25): Rappresenta il numero di risorse che ogni item consuma, e quante tasche ha il nostro Knapsack</w:t>
-      </w:r>
+        <w:t>Il primo numero</w:t>
+      </w:r>
+      <w:r>
+        <w:rPr>
+          <w:lang w:val="it-CH"/>
+        </w:rPr>
+        <w:t xml:space="preserve"> </w:t>
+      </w:r>
+      <w:r>
+        <w:rPr>
+          <w:lang w:val="it-CH"/>
+        </w:rPr>
+        <w:t>(700): Rappresenta il numero di classi(Group) presenti nel problema</w:t>
+      </w:r>
+    </w:p>
+    <w:p>
+      <w:pPr>
+        <w:ind w:firstLine="0"/>
+        <w:rPr>
+          <w:lang w:val="it-CH"/>
+        </w:rPr>
+      </w:pPr>
+      <w:r>
+        <w:rPr>
+          <w:lang w:val="it-CH"/>
+        </w:rPr>
+        <w:t>Il secondo numero</w:t>
+      </w:r>
+      <w:r>
+        <w:rPr>
+          <w:lang w:val="it-CH"/>
+        </w:rPr>
+        <w:t xml:space="preserve"> </w:t>
+      </w:r>
+      <w:r>
+        <w:rPr>
+          <w:lang w:val="it-CH"/>
+        </w:rPr>
+        <w:t xml:space="preserve">(25): Rappresenta il numero di risorse che ogni item consuma, e quante tasche ha il nostro </w:t>
+      </w:r>
+      <w:proofErr w:type="spellStart"/>
+      <w:r>
+        <w:rPr>
+          <w:lang w:val="it-CH"/>
+        </w:rPr>
+        <w:t>Knapsack</w:t>
+      </w:r>
+      <w:proofErr w:type="spellEnd"/>
     </w:p>
     <w:p>
       <w:pPr>
@@ -1030,16 +1229,31 @@
         <w:rPr>
           <w:lang w:val="it-CH"/>
         </w:rPr>
-        <w:t>Per la lettura di un instanza del problema MMKP abbiamo fatto questa struttura di classi:</w:t>
-      </w:r>
-    </w:p>
-    <w:p>
-      <w:pPr>
-        <w:ind w:firstLine="0"/>
-        <w:rPr>
-          <w:lang w:val="it-CH"/>
-        </w:rPr>
-      </w:pPr>
+        <w:t xml:space="preserve">Per la lettura di un </w:t>
+      </w:r>
+      <w:proofErr w:type="spellStart"/>
+      <w:r>
+        <w:rPr>
+          <w:lang w:val="it-CH"/>
+        </w:rPr>
+        <w:t>instanza</w:t>
+      </w:r>
+      <w:proofErr w:type="spellEnd"/>
+      <w:r>
+        <w:rPr>
+          <w:lang w:val="it-CH"/>
+        </w:rPr>
+        <w:t xml:space="preserve"> del problema MMKP abbiamo fatto questa struttura di classi:</w:t>
+      </w:r>
+    </w:p>
+    <w:p>
+      <w:pPr>
+        <w:ind w:firstLine="0"/>
+        <w:rPr>
+          <w:lang w:val="it-CH"/>
+        </w:rPr>
+      </w:pPr>
+      <w:proofErr w:type="spellStart"/>
       <w:r>
         <w:rPr>
           <w:b/>
@@ -1050,11 +1264,26 @@
         </w:rPr>
         <w:t>KnapsackHandler</w:t>
       </w:r>
-      <w:r>
-        <w:rPr>
-          <w:lang w:val="it-CH"/>
-        </w:rPr>
-        <w:t>: Gestisce le risorse rimanenti nel vettore sack, e gestisce</w:t>
+      <w:proofErr w:type="spellEnd"/>
+      <w:r>
+        <w:rPr>
+          <w:lang w:val="it-CH"/>
+        </w:rPr>
+        <w:t xml:space="preserve">: Gestisce le risorse rimanenti nel vettore </w:t>
+      </w:r>
+      <w:proofErr w:type="spellStart"/>
+      <w:r>
+        <w:rPr>
+          <w:lang w:val="it-CH"/>
+        </w:rPr>
+        <w:t>sack</w:t>
+      </w:r>
+      <w:proofErr w:type="spellEnd"/>
+      <w:r>
+        <w:rPr>
+          <w:lang w:val="it-CH"/>
+        </w:rPr>
+        <w:t>, e gestisce</w:t>
       </w:r>
       <w:r>
         <w:rPr>
@@ -1062,26 +1291,43 @@
         </w:rPr>
         <w:t xml:space="preserve"> anche un </w:t>
       </w:r>
+      <w:proofErr w:type="spellStart"/>
       <w:r>
         <w:rPr>
           <w:lang w:val="it-CH"/>
         </w:rPr>
         <w:t>ClassHandler</w:t>
       </w:r>
-      <w:r>
-        <w:rPr>
-          <w:lang w:val="it-CH"/>
-        </w:rPr>
-        <w:t xml:space="preserve"> dentro di se.</w:t>
-      </w:r>
-    </w:p>
-    <w:p>
-      <w:pPr>
-        <w:ind w:firstLine="0"/>
-        <w:rPr>
-          <w:lang w:val="it-CH"/>
-        </w:rPr>
-      </w:pPr>
+      <w:proofErr w:type="spellEnd"/>
+      <w:r>
+        <w:rPr>
+          <w:lang w:val="it-CH"/>
+        </w:rPr>
+        <w:t xml:space="preserve"> dentro di </w:t>
+      </w:r>
+      <w:proofErr w:type="gramStart"/>
+      <w:r>
+        <w:rPr>
+          <w:lang w:val="it-CH"/>
+        </w:rPr>
+        <w:t>se</w:t>
+      </w:r>
+      <w:proofErr w:type="gramEnd"/>
+      <w:r>
+        <w:rPr>
+          <w:lang w:val="it-CH"/>
+        </w:rPr>
+        <w:t>.</w:t>
+      </w:r>
+    </w:p>
+    <w:p>
+      <w:pPr>
+        <w:ind w:firstLine="0"/>
+        <w:rPr>
+          <w:lang w:val="it-CH"/>
+        </w:rPr>
+      </w:pPr>
+      <w:proofErr w:type="spellStart"/>
       <w:r>
         <w:rPr>
           <w:b/>
@@ -1092,20 +1338,50 @@
         </w:rPr>
         <w:t>ClassHandler</w:t>
       </w:r>
-      <w:r>
-        <w:rPr>
-          <w:lang w:val="it-CH"/>
-        </w:rPr>
-        <w:t>: Gestisce tutte le instanze delle Classi (ClassInstance)</w:t>
-      </w:r>
-    </w:p>
-    <w:p>
-      <w:pPr>
-        <w:ind w:firstLine="0"/>
-        <w:rPr>
-          <w:lang w:val="it-CH"/>
-        </w:rPr>
-      </w:pPr>
+      <w:proofErr w:type="spellEnd"/>
+      <w:r>
+        <w:rPr>
+          <w:lang w:val="it-CH"/>
+        </w:rPr>
+        <w:t xml:space="preserve">: Gestisce tutte le </w:t>
+      </w:r>
+      <w:proofErr w:type="spellStart"/>
+      <w:r>
+        <w:rPr>
+          <w:lang w:val="it-CH"/>
+        </w:rPr>
+        <w:t>instanze</w:t>
+      </w:r>
+      <w:proofErr w:type="spellEnd"/>
+      <w:r>
+        <w:rPr>
+          <w:lang w:val="it-CH"/>
+        </w:rPr>
+        <w:t xml:space="preserve"> delle Classi (</w:t>
+      </w:r>
+      <w:proofErr w:type="spellStart"/>
+      <w:r>
+        <w:rPr>
+          <w:lang w:val="it-CH"/>
+        </w:rPr>
+        <w:t>ClassInstance</w:t>
+      </w:r>
+      <w:proofErr w:type="spellEnd"/>
+      <w:r>
+        <w:rPr>
+          <w:lang w:val="it-CH"/>
+        </w:rPr>
+        <w:t>)</w:t>
+      </w:r>
+    </w:p>
+    <w:p>
+      <w:pPr>
+        <w:ind w:firstLine="0"/>
+        <w:rPr>
+          <w:lang w:val="it-CH"/>
+        </w:rPr>
+      </w:pPr>
+      <w:proofErr w:type="spellStart"/>
       <w:r>
         <w:rPr>
           <w:b/>
@@ -1116,20 +1392,50 @@
         </w:rPr>
         <w:t>ClassInstance</w:t>
       </w:r>
-      <w:r>
-        <w:rPr>
-          <w:lang w:val="it-CH"/>
-        </w:rPr>
-        <w:t>: Gestisce la singola instanza di classe con dentro tutte le ClassRow ovvero le righe del problema.</w:t>
-      </w:r>
-    </w:p>
-    <w:p>
-      <w:pPr>
-        <w:ind w:firstLine="0"/>
-        <w:rPr>
-          <w:lang w:val="it-CH"/>
-        </w:rPr>
-      </w:pPr>
+      <w:proofErr w:type="spellEnd"/>
+      <w:r>
+        <w:rPr>
+          <w:lang w:val="it-CH"/>
+        </w:rPr>
+        <w:t xml:space="preserve">: Gestisce la singola </w:t>
+      </w:r>
+      <w:proofErr w:type="spellStart"/>
+      <w:r>
+        <w:rPr>
+          <w:lang w:val="it-CH"/>
+        </w:rPr>
+        <w:t>instanza</w:t>
+      </w:r>
+      <w:proofErr w:type="spellEnd"/>
+      <w:r>
+        <w:rPr>
+          <w:lang w:val="it-CH"/>
+        </w:rPr>
+        <w:t xml:space="preserve"> di classe con dentro tutte le </w:t>
+      </w:r>
+      <w:proofErr w:type="spellStart"/>
+      <w:r>
+        <w:rPr>
+          <w:lang w:val="it-CH"/>
+        </w:rPr>
+        <w:t>ClassRow</w:t>
+      </w:r>
+      <w:proofErr w:type="spellEnd"/>
+      <w:r>
+        <w:rPr>
+          <w:lang w:val="it-CH"/>
+        </w:rPr>
+        <w:t xml:space="preserve"> ovvero le righe del problema.</w:t>
+      </w:r>
+    </w:p>
+    <w:p>
+      <w:pPr>
+        <w:ind w:firstLine="0"/>
+        <w:rPr>
+          <w:lang w:val="it-CH"/>
+        </w:rPr>
+      </w:pPr>
+      <w:proofErr w:type="spellStart"/>
       <w:r>
         <w:rPr>
           <w:b/>
@@ -1140,20 +1446,50 @@
         </w:rPr>
         <w:t>ClassRow</w:t>
       </w:r>
-      <w:r>
-        <w:rPr>
-          <w:lang w:val="it-CH"/>
-        </w:rPr>
-        <w:t>: Gestisce la singola Row del problema, guardando il value e tutte le risorse occupate</w:t>
-      </w:r>
-    </w:p>
-    <w:p>
-      <w:pPr>
-        <w:ind w:firstLine="0"/>
-        <w:rPr>
-          <w:lang w:val="it-CH"/>
-        </w:rPr>
-      </w:pPr>
+      <w:proofErr w:type="spellEnd"/>
+      <w:r>
+        <w:rPr>
+          <w:lang w:val="it-CH"/>
+        </w:rPr>
+        <w:t xml:space="preserve">: Gestisce la singola </w:t>
+      </w:r>
+      <w:proofErr w:type="spellStart"/>
+      <w:r>
+        <w:rPr>
+          <w:lang w:val="it-CH"/>
+        </w:rPr>
+        <w:t>Row</w:t>
+      </w:r>
+      <w:proofErr w:type="spellEnd"/>
+      <w:r>
+        <w:rPr>
+          <w:lang w:val="it-CH"/>
+        </w:rPr>
+        <w:t xml:space="preserve"> del problema, guardando il </w:t>
+      </w:r>
+      <w:proofErr w:type="spellStart"/>
+      <w:r>
+        <w:rPr>
+          <w:lang w:val="it-CH"/>
+        </w:rPr>
+        <w:t>value</w:t>
+      </w:r>
+      <w:proofErr w:type="spellEnd"/>
+      <w:r>
+        <w:rPr>
+          <w:lang w:val="it-CH"/>
+        </w:rPr>
+        <w:t xml:space="preserve"> e tutte le risorse occupate</w:t>
+      </w:r>
+    </w:p>
+    <w:p>
+      <w:pPr>
+        <w:ind w:firstLine="0"/>
+        <w:rPr>
+          <w:lang w:val="it-CH"/>
+        </w:rPr>
+      </w:pPr>
+      <w:proofErr w:type="spellStart"/>
       <w:r>
         <w:rPr>
           <w:b/>
@@ -1164,11 +1500,40 @@
         </w:rPr>
         <w:t>ReaderWriter</w:t>
       </w:r>
-      <w:r>
-        <w:rPr>
-          <w:lang w:val="it-CH"/>
-        </w:rPr>
-        <w:t>: Gestisce le operazioni da file, e ritorna con il metodo read_instance un KnapsackHandler con tutti i dati e le strutture già configurate</w:t>
+      <w:proofErr w:type="spellEnd"/>
+      <w:r>
+        <w:rPr>
+          <w:lang w:val="it-CH"/>
+        </w:rPr>
+        <w:t xml:space="preserve">: Gestisce le operazioni da file, e ritorna con il metodo </w:t>
+      </w:r>
+      <w:proofErr w:type="spellStart"/>
+      <w:r>
+        <w:rPr>
+          <w:lang w:val="it-CH"/>
+        </w:rPr>
+        <w:t>read_instance</w:t>
+      </w:r>
+      <w:proofErr w:type="spellEnd"/>
+      <w:r>
+        <w:rPr>
+          <w:lang w:val="it-CH"/>
+        </w:rPr>
+        <w:t xml:space="preserve"> un </w:t>
+      </w:r>
+      <w:proofErr w:type="spellStart"/>
+      <w:r>
+        <w:rPr>
+          <w:lang w:val="it-CH"/>
+        </w:rPr>
+        <w:t>KnapsackHandler</w:t>
+      </w:r>
+      <w:proofErr w:type="spellEnd"/>
+      <w:r>
+        <w:rPr>
+          <w:lang w:val="it-CH"/>
+        </w:rPr>
+        <w:t xml:space="preserve"> con tutti i dati e le strutture già configurate</w:t>
       </w:r>
     </w:p>
     <w:p>
@@ -1363,7 +1728,7 @@
         <w:pStyle w:val="Titolo3"/>
         <w:ind w:firstLine="0"/>
         <w:rPr>
-          <w:lang w:val="en-US"/>
+          <w:lang w:val="it-CH"/>
         </w:rPr>
       </w:pPr>
       <w:r>
@@ -1371,13 +1736,25 @@
           <w:rStyle w:val="Titolo3Carattere"/>
           <w:b/>
           <w:bCs/>
-          <w:lang w:val="en-US"/>
+          <w:lang w:val="it-CH"/>
         </w:rPr>
         <w:lastRenderedPageBreak/>
-        <w:t>Risoluzione Greedy</w:t>
-      </w:r>
-      <w:r>
-        <w:rPr>
+        <w:t xml:space="preserve">Risoluzione </w:t>
+      </w:r>
+      <w:proofErr w:type="spellStart"/>
+      <w:r>
+        <w:rPr>
+          <w:rStyle w:val="Titolo3Carattere"/>
+          <w:b/>
+          <w:bCs/>
+          <w:lang w:val="it-CH"/>
+        </w:rPr>
+        <w:t>Greedy</w:t>
+      </w:r>
+      <w:proofErr w:type="spellEnd"/>
+      <w:r>
+        <w:rPr>
+          <w:noProof/>
           <w:lang w:val="en-US"/>
         </w:rPr>
         <w:drawing>
@@ -1455,41 +1832,167 @@
         <w:rPr>
           <w:lang w:val="it-CH"/>
         </w:rPr>
-        <w:t>a risoluzione con l’algortimo Greedy ci siamo basati quindi sulla struttura della lettura di instanza di prima.</w:t>
-      </w:r>
-    </w:p>
-    <w:p>
-      <w:pPr>
-        <w:ind w:firstLine="0"/>
-        <w:rPr>
-          <w:lang w:val="it-CH"/>
-        </w:rPr>
-      </w:pPr>
-      <w:r>
-        <w:rPr>
-          <w:lang w:val="it-CH"/>
-        </w:rPr>
-        <w:t>Su ogni classe del problema, andiamo a prendere il best_of_instance e poi andiamo ad inserirlo nella sacca.</w:t>
-      </w:r>
-    </w:p>
-    <w:p>
-      <w:pPr>
-        <w:ind w:firstLine="0"/>
-        <w:rPr>
-          <w:lang w:val="it-CH"/>
-        </w:rPr>
-      </w:pPr>
-      <w:r>
-        <w:rPr>
-          <w:lang w:val="it-CH"/>
-        </w:rPr>
-        <w:t>Per trovare la best_of_instance, Andiamo a ci</w:t>
-      </w:r>
-      <w:r>
-        <w:rPr>
-          <w:lang w:val="it-CH"/>
-        </w:rPr>
-        <w:t>clare su tutte le rows della classe ed andiamo a prendere l’average minimo che risulta. Per scegliere l’average, avviene un for su ogni elemento della riga</w:t>
+        <w:t>a risoluzione con l’</w:t>
+      </w:r>
+      <w:proofErr w:type="spellStart"/>
+      <w:r>
+        <w:rPr>
+          <w:lang w:val="it-CH"/>
+        </w:rPr>
+        <w:t>algortimo</w:t>
+      </w:r>
+      <w:proofErr w:type="spellEnd"/>
+      <w:r>
+        <w:rPr>
+          <w:lang w:val="it-CH"/>
+        </w:rPr>
+        <w:t xml:space="preserve"> </w:t>
+      </w:r>
+      <w:proofErr w:type="spellStart"/>
+      <w:r>
+        <w:rPr>
+          <w:lang w:val="it-CH"/>
+        </w:rPr>
+        <w:t>Greedy</w:t>
+      </w:r>
+      <w:proofErr w:type="spellEnd"/>
+      <w:r>
+        <w:rPr>
+          <w:lang w:val="it-CH"/>
+        </w:rPr>
+        <w:t xml:space="preserve"> ci siamo basati quindi sulla struttura della lettura di </w:t>
+      </w:r>
+      <w:proofErr w:type="spellStart"/>
+      <w:r>
+        <w:rPr>
+          <w:lang w:val="it-CH"/>
+        </w:rPr>
+        <w:t>instanza</w:t>
+      </w:r>
+      <w:proofErr w:type="spellEnd"/>
+      <w:r>
+        <w:rPr>
+          <w:lang w:val="it-CH"/>
+        </w:rPr>
+        <w:t xml:space="preserve"> di prima.</w:t>
+      </w:r>
+    </w:p>
+    <w:p>
+      <w:pPr>
+        <w:ind w:firstLine="0"/>
+        <w:rPr>
+          <w:lang w:val="it-CH"/>
+        </w:rPr>
+      </w:pPr>
+      <w:r>
+        <w:rPr>
+          <w:lang w:val="it-CH"/>
+        </w:rPr>
+        <w:t xml:space="preserve">Su ogni classe del problema, andiamo a prendere il </w:t>
+      </w:r>
+      <w:proofErr w:type="spellStart"/>
+      <w:r>
+        <w:rPr>
+          <w:lang w:val="it-CH"/>
+        </w:rPr>
+        <w:t>best_of_instance</w:t>
+      </w:r>
+      <w:proofErr w:type="spellEnd"/>
+      <w:r>
+        <w:rPr>
+          <w:lang w:val="it-CH"/>
+        </w:rPr>
+        <w:t xml:space="preserve"> e poi andiamo ad inserirlo nella sacca.</w:t>
+      </w:r>
+    </w:p>
+    <w:p>
+      <w:pPr>
+        <w:ind w:firstLine="0"/>
+        <w:rPr>
+          <w:lang w:val="it-CH"/>
+        </w:rPr>
+      </w:pPr>
+      <w:r>
+        <w:rPr>
+          <w:lang w:val="it-CH"/>
+        </w:rPr>
+        <w:t xml:space="preserve">Per trovare la </w:t>
+      </w:r>
+      <w:proofErr w:type="spellStart"/>
+      <w:r>
+        <w:rPr>
+          <w:lang w:val="it-CH"/>
+        </w:rPr>
+        <w:t>best_of_instance</w:t>
+      </w:r>
+      <w:proofErr w:type="spellEnd"/>
+      <w:r>
+        <w:rPr>
+          <w:lang w:val="it-CH"/>
+        </w:rPr>
+        <w:t xml:space="preserve">, Andiamo a </w:t>
+      </w:r>
+      <w:proofErr w:type="spellStart"/>
+      <w:r>
+        <w:rPr>
+          <w:lang w:val="it-CH"/>
+        </w:rPr>
+        <w:t>ci</w:t>
+      </w:r>
+      <w:r>
+        <w:rPr>
+          <w:lang w:val="it-CH"/>
+        </w:rPr>
+        <w:t>clare</w:t>
+      </w:r>
+      <w:proofErr w:type="spellEnd"/>
+      <w:r>
+        <w:rPr>
+          <w:lang w:val="it-CH"/>
+        </w:rPr>
+        <w:t xml:space="preserve"> su tutte le </w:t>
+      </w:r>
+      <w:proofErr w:type="spellStart"/>
+      <w:r>
+        <w:rPr>
+          <w:lang w:val="it-CH"/>
+        </w:rPr>
+        <w:t>rows</w:t>
+      </w:r>
+      <w:proofErr w:type="spellEnd"/>
+      <w:r>
+        <w:rPr>
+          <w:lang w:val="it-CH"/>
+        </w:rPr>
+        <w:t xml:space="preserve"> della classe ed andiamo a prendere l’</w:t>
+      </w:r>
+      <w:proofErr w:type="spellStart"/>
+      <w:r>
+        <w:rPr>
+          <w:lang w:val="it-CH"/>
+        </w:rPr>
+        <w:t>average</w:t>
+      </w:r>
+      <w:proofErr w:type="spellEnd"/>
+      <w:r>
+        <w:rPr>
+          <w:lang w:val="it-CH"/>
+        </w:rPr>
+        <w:t xml:space="preserve"> minimo che risulta. Per scegliere l’</w:t>
+      </w:r>
+      <w:proofErr w:type="spellStart"/>
+      <w:r>
+        <w:rPr>
+          <w:lang w:val="it-CH"/>
+        </w:rPr>
+        <w:t>average</w:t>
+      </w:r>
+      <w:proofErr w:type="spellEnd"/>
+      <w:r>
+        <w:rPr>
+          <w:lang w:val="it-CH"/>
+        </w:rPr>
+        <w:t>, avviene un for su ogni elemento della riga</w:t>
       </w:r>
       <w:r>
         <w:rPr>
@@ -1497,11 +2000,61 @@
         </w:rPr>
         <w:br/>
       </w:r>
-      <w:r>
-        <w:rPr>
-          <w:lang w:val="it-CH"/>
-        </w:rPr>
-        <w:t>average += (float) row_values[i]/pocket_sizes[i]*pocket_weight[i];</w:t>
+      <w:proofErr w:type="spellStart"/>
+      <w:r>
+        <w:rPr>
+          <w:lang w:val="it-CH"/>
+        </w:rPr>
+        <w:t>average</w:t>
+      </w:r>
+      <w:proofErr w:type="spellEnd"/>
+      <w:r>
+        <w:rPr>
+          <w:lang w:val="it-CH"/>
+        </w:rPr>
+        <w:t xml:space="preserve"> += (float) </w:t>
+      </w:r>
+      <w:proofErr w:type="spellStart"/>
+      <w:r>
+        <w:rPr>
+          <w:lang w:val="it-CH"/>
+        </w:rPr>
+        <w:t>row_values</w:t>
+      </w:r>
+      <w:proofErr w:type="spellEnd"/>
+      <w:r>
+        <w:rPr>
+          <w:lang w:val="it-CH"/>
+        </w:rPr>
+        <w:t>[i]/</w:t>
+      </w:r>
+      <w:proofErr w:type="spellStart"/>
+      <w:r>
+        <w:rPr>
+          <w:lang w:val="it-CH"/>
+        </w:rPr>
+        <w:t>pocket_sizes</w:t>
+      </w:r>
+      <w:proofErr w:type="spellEnd"/>
+      <w:r>
+        <w:rPr>
+          <w:lang w:val="it-CH"/>
+        </w:rPr>
+        <w:t>[i]*</w:t>
+      </w:r>
+      <w:proofErr w:type="spellStart"/>
+      <w:r>
+        <w:rPr>
+          <w:lang w:val="it-CH"/>
+        </w:rPr>
+        <w:t>pocket_weight</w:t>
+      </w:r>
+      <w:proofErr w:type="spellEnd"/>
+      <w:r>
+        <w:rPr>
+          <w:lang w:val="it-CH"/>
+        </w:rPr>
+        <w:t>[i];</w:t>
       </w:r>
     </w:p>
     <w:p>
@@ -1521,21 +2074,105 @@
         <w:rPr>
           <w:lang w:val="it-CH"/>
         </w:rPr>
-        <w:t>moltiplicato per un peso dato alla sacca. Inizialmente il pocket_weight è pari a uno e viene aumentato nella procedura di sottrazione dopo.</w:t>
-      </w:r>
-    </w:p>
-    <w:p>
-      <w:pPr>
-        <w:ind w:firstLine="0"/>
-        <w:rPr>
-          <w:lang w:val="it-CH"/>
-        </w:rPr>
-      </w:pPr>
-      <w:r>
-        <w:rPr>
-          <w:lang w:val="it-CH"/>
-        </w:rPr>
-        <w:t>Dopo aver preso il best_value della classe lo si va a sottrarre alle sacche. Dentro questo metodo si va a vedere se il valore rimanente diviso il valore iniziale della capacita è minore di un tune value scelto dopo test, se è minore si aumenta il peso della sacca cosi che influenzerà la scelta della prossima best_instance.</w:t>
+        <w:t xml:space="preserve">moltiplicato per un peso dato alla sacca. Inizialmente il </w:t>
+      </w:r>
+      <w:proofErr w:type="spellStart"/>
+      <w:r>
+        <w:rPr>
+          <w:lang w:val="it-CH"/>
+        </w:rPr>
+        <w:t>pocket_weight</w:t>
+      </w:r>
+      <w:proofErr w:type="spellEnd"/>
+      <w:r>
+        <w:rPr>
+          <w:lang w:val="it-CH"/>
+        </w:rPr>
+        <w:t xml:space="preserve"> è pari a uno e viene aumentato nella procedura di sottrazione dopo.</w:t>
+      </w:r>
+    </w:p>
+    <w:p>
+      <w:pPr>
+        <w:ind w:firstLine="0"/>
+        <w:rPr>
+          <w:lang w:val="it-CH"/>
+        </w:rPr>
+      </w:pPr>
+      <w:r>
+        <w:rPr>
+          <w:lang w:val="it-CH"/>
+        </w:rPr>
+        <w:t xml:space="preserve">Dopo aver preso il </w:t>
+      </w:r>
+      <w:proofErr w:type="spellStart"/>
+      <w:r>
+        <w:rPr>
+          <w:lang w:val="it-CH"/>
+        </w:rPr>
+        <w:t>best_value</w:t>
+      </w:r>
+      <w:proofErr w:type="spellEnd"/>
+      <w:r>
+        <w:rPr>
+          <w:lang w:val="it-CH"/>
+        </w:rPr>
+        <w:t xml:space="preserve"> della classe lo si va a sottrarre alle sacche. Dentro questo metodo si va a vedere se il valore rimanente diviso il valore iniziale della </w:t>
+      </w:r>
+      <w:proofErr w:type="gramStart"/>
+      <w:r>
+        <w:rPr>
+          <w:lang w:val="it-CH"/>
+        </w:rPr>
+        <w:t>capacita</w:t>
+      </w:r>
+      <w:proofErr w:type="gramEnd"/>
+      <w:r>
+        <w:rPr>
+          <w:lang w:val="it-CH"/>
+        </w:rPr>
+        <w:t xml:space="preserve"> è minore di un </w:t>
+      </w:r>
+      <w:proofErr w:type="spellStart"/>
+      <w:r>
+        <w:rPr>
+          <w:lang w:val="it-CH"/>
+        </w:rPr>
+        <w:t>tune</w:t>
+      </w:r>
+      <w:proofErr w:type="spellEnd"/>
+      <w:r>
+        <w:rPr>
+          <w:lang w:val="it-CH"/>
+        </w:rPr>
+        <w:t xml:space="preserve"> </w:t>
+      </w:r>
+      <w:proofErr w:type="spellStart"/>
+      <w:r>
+        <w:rPr>
+          <w:lang w:val="it-CH"/>
+        </w:rPr>
+        <w:t>value</w:t>
+      </w:r>
+      <w:proofErr w:type="spellEnd"/>
+      <w:r>
+        <w:rPr>
+          <w:lang w:val="it-CH"/>
+        </w:rPr>
+        <w:t xml:space="preserve"> scelto dopo test, se è minore si aumenta il peso della sacca cosi che influenzerà la scelta della prossima </w:t>
+      </w:r>
+      <w:proofErr w:type="spellStart"/>
+      <w:r>
+        <w:rPr>
+          <w:lang w:val="it-CH"/>
+        </w:rPr>
+        <w:t>best_instance</w:t>
+      </w:r>
+      <w:proofErr w:type="spellEnd"/>
+      <w:r>
+        <w:rPr>
+          <w:lang w:val="it-CH"/>
+        </w:rPr>
+        <w:t>.</w:t>
       </w:r>
     </w:p>
     <w:p>
@@ -1563,6 +2200,7 @@
       </w:pPr>
       <w:r>
         <w:rPr>
+          <w:noProof/>
           <w:lang w:val="en-GB"/>
         </w:rPr>
         <w:lastRenderedPageBreak/>
@@ -1623,212 +2261,9 @@
           <w:bCs/>
           <w:lang w:val="it-CH"/>
         </w:rPr>
-        <w:t>Risoluzione Local Search</w:t>
-      </w:r>
-    </w:p>
-    <w:p>
-      <w:pPr>
-        <w:ind w:firstLine="0"/>
-        <w:rPr>
-          <w:lang w:val="it-CH"/>
-        </w:rPr>
-      </w:pPr>
-      <w:r>
-        <w:rPr>
-          <w:lang w:val="it-CH"/>
-        </w:rPr>
-        <w:t>Pe</w:t>
-      </w:r>
-      <w:r>
-        <w:rPr>
-          <w:lang w:val="it-CH"/>
-        </w:rPr>
-        <w:t>r l’algortimo di Local Search, partiamo da una soluzione generata dall’algoritmo greedy. Dopo di che nella procedura di local search andiamo per ogni classe a sortare ogni row in base al value. Poi per un numero di step andiamo a guardare avanti confrontando se la soluzione attuale sia minore o migliore rispetto ad una con il valore più alto, se minore andiamo ad effettuare uno scambio.</w:t>
-      </w:r>
-    </w:p>
-    <w:p>
-      <w:pPr>
-        <w:ind w:firstLine="0"/>
-        <w:rPr>
-          <w:lang w:val="it-CH"/>
-        </w:rPr>
-      </w:pPr>
-      <w:r>
-        <w:rPr>
-          <w:lang w:val="it-CH"/>
-        </w:rPr>
-        <w:t>Alla fine della local search, la rieffettuiamo altre due volte sulla soluzione generata, per andare ad ottenere una soluzione migliore</w:t>
-      </w:r>
-    </w:p>
-    <w:p>
-      <w:pPr>
-        <w:ind w:firstLine="0"/>
-        <w:rPr>
-          <w:noProof/>
-          <w:lang w:val="it-CH"/>
-        </w:rPr>
-      </w:pPr>
-    </w:p>
-    <w:p>
-      <w:pPr>
-        <w:ind w:firstLine="0"/>
-        <w:rPr>
-          <w:noProof/>
-          <w:lang w:val="it-CH"/>
-        </w:rPr>
-      </w:pPr>
-    </w:p>
-    <w:p>
-      <w:pPr>
-        <w:ind w:firstLine="0"/>
-        <w:rPr>
-          <w:noProof/>
-          <w:lang w:val="it-CH"/>
-        </w:rPr>
-      </w:pPr>
-    </w:p>
-    <w:p>
-      <w:pPr>
-        <w:ind w:firstLine="0"/>
-        <w:rPr>
-          <w:noProof/>
-          <w:lang w:val="it-CH"/>
-        </w:rPr>
-      </w:pPr>
-    </w:p>
-    <w:p>
-      <w:pPr>
-        <w:ind w:firstLine="0"/>
-        <w:rPr>
-          <w:noProof/>
-          <w:lang w:val="it-CH"/>
-        </w:rPr>
-      </w:pPr>
-    </w:p>
-    <w:p>
-      <w:pPr>
-        <w:ind w:firstLine="0"/>
-        <w:rPr>
-          <w:noProof/>
-          <w:lang w:val="it-CH"/>
-        </w:rPr>
-      </w:pPr>
-    </w:p>
-    <w:p>
-      <w:pPr>
-        <w:ind w:firstLine="0"/>
-        <w:rPr>
-          <w:noProof/>
-          <w:lang w:val="it-CH"/>
-        </w:rPr>
-      </w:pPr>
-    </w:p>
-    <w:p>
-      <w:pPr>
-        <w:ind w:firstLine="0"/>
-        <w:rPr>
-          <w:noProof/>
-          <w:lang w:val="it-CH"/>
-        </w:rPr>
-      </w:pPr>
-    </w:p>
-    <w:p>
-      <w:pPr>
-        <w:ind w:firstLine="0"/>
-        <w:rPr>
-          <w:noProof/>
-          <w:lang w:val="it-CH"/>
-        </w:rPr>
-      </w:pPr>
-    </w:p>
-    <w:p>
-      <w:pPr>
-        <w:ind w:firstLine="0"/>
-        <w:rPr>
-          <w:noProof/>
-          <w:lang w:val="it-CH"/>
-        </w:rPr>
-      </w:pPr>
-    </w:p>
-    <w:p>
-      <w:pPr>
-        <w:ind w:firstLine="0"/>
-        <w:rPr>
-          <w:noProof/>
-          <w:lang w:val="it-CH"/>
-        </w:rPr>
-      </w:pPr>
-    </w:p>
-    <w:p>
-      <w:pPr>
-        <w:ind w:firstLine="0"/>
-        <w:rPr>
-          <w:noProof/>
-          <w:lang w:val="it-CH"/>
-        </w:rPr>
-      </w:pPr>
-    </w:p>
-    <w:p>
-      <w:pPr>
-        <w:ind w:firstLine="0"/>
-        <w:rPr>
-          <w:noProof/>
-          <w:lang w:val="it-CH"/>
-        </w:rPr>
-      </w:pPr>
-    </w:p>
-    <w:p>
-      <w:pPr>
-        <w:ind w:firstLine="0"/>
-        <w:rPr>
-          <w:noProof/>
-          <w:lang w:val="it-CH"/>
-        </w:rPr>
-      </w:pPr>
-    </w:p>
-    <w:p>
-      <w:pPr>
-        <w:ind w:firstLine="0"/>
-        <w:rPr>
-          <w:noProof/>
-          <w:lang w:val="it-CH"/>
-        </w:rPr>
-      </w:pPr>
-    </w:p>
-    <w:p>
-      <w:pPr>
-        <w:ind w:firstLine="0"/>
-        <w:rPr>
-          <w:noProof/>
-          <w:lang w:val="it-CH"/>
-        </w:rPr>
-      </w:pPr>
-    </w:p>
-    <w:p>
-      <w:pPr>
-        <w:ind w:firstLine="0"/>
-        <w:rPr>
-          <w:noProof/>
-          <w:lang w:val="it-CH"/>
-        </w:rPr>
-      </w:pPr>
-    </w:p>
-    <w:p>
-      <w:pPr>
-        <w:ind w:firstLine="0"/>
-        <w:rPr>
-          <w:lang w:val="it-CH"/>
-        </w:rPr>
-      </w:pPr>
-    </w:p>
-    <w:p>
-      <w:pPr>
-        <w:pStyle w:val="Titolo3"/>
-        <w:ind w:firstLine="0"/>
-        <w:rPr>
-          <w:lang w:val="it-CH"/>
-        </w:rPr>
-      </w:pPr>
+        <w:t xml:space="preserve">Risoluzione Local </w:t>
+      </w:r>
+      <w:proofErr w:type="spellStart"/>
       <w:r>
         <w:rPr>
           <w:rStyle w:val="Titolo3Carattere"/>
@@ -1836,8 +2271,375 @@
           <w:bCs/>
           <w:lang w:val="it-CH"/>
         </w:rPr>
-        <w:t>Risoluzione Metaeuristica</w:t>
-      </w:r>
+        <w:t>Search</w:t>
+      </w:r>
+      <w:proofErr w:type="spellEnd"/>
+    </w:p>
+    <w:p>
+      <w:pPr>
+        <w:ind w:firstLine="0"/>
+        <w:rPr>
+          <w:lang w:val="it-CH"/>
+        </w:rPr>
+      </w:pPr>
+      <w:r>
+        <w:rPr>
+          <w:lang w:val="it-CH"/>
+        </w:rPr>
+        <w:t>Pe</w:t>
+      </w:r>
+      <w:r>
+        <w:rPr>
+          <w:lang w:val="it-CH"/>
+        </w:rPr>
+        <w:t>r l’</w:t>
+      </w:r>
+      <w:proofErr w:type="spellStart"/>
+      <w:r>
+        <w:rPr>
+          <w:lang w:val="it-CH"/>
+        </w:rPr>
+        <w:t>algortimo</w:t>
+      </w:r>
+      <w:proofErr w:type="spellEnd"/>
+      <w:r>
+        <w:rPr>
+          <w:lang w:val="it-CH"/>
+        </w:rPr>
+        <w:t xml:space="preserve"> di Local </w:t>
+      </w:r>
+      <w:proofErr w:type="spellStart"/>
+      <w:r>
+        <w:rPr>
+          <w:lang w:val="it-CH"/>
+        </w:rPr>
+        <w:t>Search</w:t>
+      </w:r>
+      <w:proofErr w:type="spellEnd"/>
+      <w:r>
+        <w:rPr>
+          <w:lang w:val="it-CH"/>
+        </w:rPr>
+        <w:t xml:space="preserve">, partiamo da una soluzione generata dall’algoritmo </w:t>
+      </w:r>
+      <w:proofErr w:type="spellStart"/>
+      <w:r>
+        <w:rPr>
+          <w:lang w:val="it-CH"/>
+        </w:rPr>
+        <w:t>greedy</w:t>
+      </w:r>
+      <w:proofErr w:type="spellEnd"/>
+      <w:r>
+        <w:rPr>
+          <w:lang w:val="it-CH"/>
+        </w:rPr>
+        <w:t xml:space="preserve">. Dopo di che nella procedura di </w:t>
+      </w:r>
+      <w:proofErr w:type="spellStart"/>
+      <w:r>
+        <w:rPr>
+          <w:lang w:val="it-CH"/>
+        </w:rPr>
+        <w:t>local</w:t>
+      </w:r>
+      <w:proofErr w:type="spellEnd"/>
+      <w:r>
+        <w:rPr>
+          <w:lang w:val="it-CH"/>
+        </w:rPr>
+        <w:t xml:space="preserve"> </w:t>
+      </w:r>
+      <w:proofErr w:type="spellStart"/>
+      <w:r>
+        <w:rPr>
+          <w:lang w:val="it-CH"/>
+        </w:rPr>
+        <w:t>search</w:t>
+      </w:r>
+      <w:proofErr w:type="spellEnd"/>
+      <w:r>
+        <w:rPr>
+          <w:lang w:val="it-CH"/>
+        </w:rPr>
+        <w:t xml:space="preserve"> andiamo per ogni classe a </w:t>
+      </w:r>
+      <w:proofErr w:type="spellStart"/>
+      <w:r>
+        <w:rPr>
+          <w:lang w:val="it-CH"/>
+        </w:rPr>
+        <w:t>sortare</w:t>
+      </w:r>
+      <w:proofErr w:type="spellEnd"/>
+      <w:r>
+        <w:rPr>
+          <w:lang w:val="it-CH"/>
+        </w:rPr>
+        <w:t xml:space="preserve"> ogni </w:t>
+      </w:r>
+      <w:proofErr w:type="spellStart"/>
+      <w:r>
+        <w:rPr>
+          <w:lang w:val="it-CH"/>
+        </w:rPr>
+        <w:t>row</w:t>
+      </w:r>
+      <w:proofErr w:type="spellEnd"/>
+      <w:r>
+        <w:rPr>
+          <w:lang w:val="it-CH"/>
+        </w:rPr>
+        <w:t xml:space="preserve"> in base al </w:t>
+      </w:r>
+      <w:proofErr w:type="spellStart"/>
+      <w:r>
+        <w:rPr>
+          <w:lang w:val="it-CH"/>
+        </w:rPr>
+        <w:t>value</w:t>
+      </w:r>
+      <w:proofErr w:type="spellEnd"/>
+      <w:r>
+        <w:rPr>
+          <w:lang w:val="it-CH"/>
+        </w:rPr>
+        <w:t>. Poi per un numero di step andiamo a guardare avanti confrontando se la soluzione attuale sia minore o migliore rispetto ad una con il valore più alto, se minore andiamo ad effettuare uno scambio.</w:t>
+      </w:r>
+    </w:p>
+    <w:p>
+      <w:pPr>
+        <w:ind w:firstLine="0"/>
+        <w:rPr>
+          <w:lang w:val="it-CH"/>
+        </w:rPr>
+      </w:pPr>
+      <w:r>
+        <w:rPr>
+          <w:lang w:val="it-CH"/>
+        </w:rPr>
+        <w:t xml:space="preserve">Alla fine della </w:t>
+      </w:r>
+      <w:proofErr w:type="spellStart"/>
+      <w:r>
+        <w:rPr>
+          <w:lang w:val="it-CH"/>
+        </w:rPr>
+        <w:t>local</w:t>
+      </w:r>
+      <w:proofErr w:type="spellEnd"/>
+      <w:r>
+        <w:rPr>
+          <w:lang w:val="it-CH"/>
+        </w:rPr>
+        <w:t xml:space="preserve"> </w:t>
+      </w:r>
+      <w:proofErr w:type="spellStart"/>
+      <w:r>
+        <w:rPr>
+          <w:lang w:val="it-CH"/>
+        </w:rPr>
+        <w:t>search</w:t>
+      </w:r>
+      <w:proofErr w:type="spellEnd"/>
+      <w:r>
+        <w:rPr>
+          <w:lang w:val="it-CH"/>
+        </w:rPr>
+        <w:t xml:space="preserve">, la </w:t>
+      </w:r>
+      <w:proofErr w:type="spellStart"/>
+      <w:r>
+        <w:rPr>
+          <w:lang w:val="it-CH"/>
+        </w:rPr>
+        <w:t>rieffettuiamo</w:t>
+      </w:r>
+      <w:proofErr w:type="spellEnd"/>
+      <w:r>
+        <w:rPr>
+          <w:lang w:val="it-CH"/>
+        </w:rPr>
+        <w:t xml:space="preserve"> altre </w:t>
+      </w:r>
+      <w:r>
+        <w:rPr>
+          <w:lang w:val="it-CH"/>
+        </w:rPr>
+        <w:t>tre</w:t>
+      </w:r>
+      <w:r>
+        <w:rPr>
+          <w:lang w:val="it-CH"/>
+        </w:rPr>
+        <w:t xml:space="preserve"> volte sulla soluzione generata, per andare ad ottenere una soluzione migliore</w:t>
+      </w:r>
+    </w:p>
+    <w:p>
+      <w:pPr>
+        <w:ind w:firstLine="0"/>
+        <w:rPr>
+          <w:noProof/>
+          <w:lang w:val="it-CH"/>
+        </w:rPr>
+      </w:pPr>
+    </w:p>
+    <w:p>
+      <w:pPr>
+        <w:ind w:firstLine="0"/>
+        <w:rPr>
+          <w:noProof/>
+          <w:lang w:val="it-CH"/>
+        </w:rPr>
+      </w:pPr>
+    </w:p>
+    <w:p>
+      <w:pPr>
+        <w:ind w:firstLine="0"/>
+        <w:rPr>
+          <w:noProof/>
+          <w:lang w:val="it-CH"/>
+        </w:rPr>
+      </w:pPr>
+    </w:p>
+    <w:p>
+      <w:pPr>
+        <w:ind w:firstLine="0"/>
+        <w:rPr>
+          <w:noProof/>
+          <w:lang w:val="it-CH"/>
+        </w:rPr>
+      </w:pPr>
+    </w:p>
+    <w:p>
+      <w:pPr>
+        <w:ind w:firstLine="0"/>
+        <w:rPr>
+          <w:noProof/>
+          <w:lang w:val="it-CH"/>
+        </w:rPr>
+      </w:pPr>
+    </w:p>
+    <w:p>
+      <w:pPr>
+        <w:ind w:firstLine="0"/>
+        <w:rPr>
+          <w:noProof/>
+          <w:lang w:val="it-CH"/>
+        </w:rPr>
+      </w:pPr>
+    </w:p>
+    <w:p>
+      <w:pPr>
+        <w:ind w:firstLine="0"/>
+        <w:rPr>
+          <w:noProof/>
+          <w:lang w:val="it-CH"/>
+        </w:rPr>
+      </w:pPr>
+    </w:p>
+    <w:p>
+      <w:pPr>
+        <w:ind w:firstLine="0"/>
+        <w:rPr>
+          <w:noProof/>
+          <w:lang w:val="it-CH"/>
+        </w:rPr>
+      </w:pPr>
+    </w:p>
+    <w:p>
+      <w:pPr>
+        <w:ind w:firstLine="0"/>
+        <w:rPr>
+          <w:noProof/>
+          <w:lang w:val="it-CH"/>
+        </w:rPr>
+      </w:pPr>
+    </w:p>
+    <w:p>
+      <w:pPr>
+        <w:ind w:firstLine="0"/>
+        <w:rPr>
+          <w:noProof/>
+          <w:lang w:val="it-CH"/>
+        </w:rPr>
+      </w:pPr>
+    </w:p>
+    <w:p>
+      <w:pPr>
+        <w:ind w:firstLine="0"/>
+        <w:rPr>
+          <w:noProof/>
+          <w:lang w:val="it-CH"/>
+        </w:rPr>
+      </w:pPr>
+    </w:p>
+    <w:p>
+      <w:pPr>
+        <w:ind w:firstLine="0"/>
+        <w:rPr>
+          <w:noProof/>
+          <w:lang w:val="it-CH"/>
+        </w:rPr>
+      </w:pPr>
+    </w:p>
+    <w:p>
+      <w:pPr>
+        <w:ind w:firstLine="0"/>
+        <w:rPr>
+          <w:noProof/>
+          <w:lang w:val="it-CH"/>
+        </w:rPr>
+      </w:pPr>
+    </w:p>
+    <w:p>
+      <w:pPr>
+        <w:ind w:firstLine="0"/>
+        <w:rPr>
+          <w:lang w:val="it-CH"/>
+        </w:rPr>
+      </w:pPr>
+    </w:p>
+    <w:p>
+      <w:pPr>
+        <w:pStyle w:val="Titolo3"/>
+        <w:ind w:firstLine="0"/>
+        <w:rPr>
+          <w:lang w:val="en-US"/>
+        </w:rPr>
+      </w:pPr>
+      <w:proofErr w:type="spellStart"/>
+      <w:r>
+        <w:rPr>
+          <w:rStyle w:val="Titolo3Carattere"/>
+          <w:b/>
+          <w:bCs/>
+          <w:lang w:val="en-US"/>
+        </w:rPr>
+        <w:lastRenderedPageBreak/>
+        <w:t>Risoluzione</w:t>
+      </w:r>
+      <w:proofErr w:type="spellEnd"/>
+      <w:r>
+        <w:rPr>
+          <w:rStyle w:val="Titolo3Carattere"/>
+          <w:b/>
+          <w:bCs/>
+          <w:lang w:val="en-US"/>
+        </w:rPr>
+        <w:t xml:space="preserve"> </w:t>
+      </w:r>
+      <w:proofErr w:type="spellStart"/>
+      <w:r>
+        <w:rPr>
+          <w:rStyle w:val="Titolo3Carattere"/>
+          <w:b/>
+          <w:bCs/>
+          <w:lang w:val="en-US"/>
+        </w:rPr>
+        <w:t>Metaeuristica</w:t>
+      </w:r>
+      <w:proofErr w:type="spellEnd"/>
     </w:p>
     <w:p>
       <w:pPr>
@@ -1868,12 +2670,26 @@
         <w:rPr>
           <w:lang w:val="en-GB"/>
         </w:rPr>
-        <w:t xml:space="preserve"> so we had to create a class called Utils.h which had some declarations to </w:t>
-      </w:r>
+        <w:t xml:space="preserve"> so we had to create a class called </w:t>
+      </w:r>
+      <w:proofErr w:type="spellStart"/>
       <w:r>
         <w:rPr>
           <w:lang w:val="en-GB"/>
         </w:rPr>
+        <w:t>Utils.h</w:t>
+      </w:r>
+      <w:proofErr w:type="spellEnd"/>
+      <w:r>
+        <w:rPr>
+          <w:lang w:val="en-GB"/>
+        </w:rPr>
+        <w:t xml:space="preserve"> which had some declarations to </w:t>
+      </w:r>
+      <w:r>
+        <w:rPr>
+          <w:lang w:val="en-GB"/>
+        </w:rPr>
         <w:t xml:space="preserve">get over the problem and keep going. After the engine structure was </w:t>
       </w:r>
       <w:r>
@@ -1897,6 +2713,7 @@
           <w:lang w:val="en-GB"/>
         </w:rPr>
       </w:pPr>
+      <w:proofErr w:type="spellStart"/>
       <w:r>
         <w:rPr>
           <w:rStyle w:val="Titolo3Carattere"/>
@@ -1904,104 +2721,9 @@
           <w:bCs/>
           <w:lang w:val="en-GB"/>
         </w:rPr>
-        <w:t xml:space="preserve">Fase di test </w:t>
-      </w:r>
-    </w:p>
-    <w:p>
-      <w:pPr>
-        <w:ind w:firstLine="0"/>
-        <w:rPr>
-          <w:lang w:val="en-GB"/>
-        </w:rPr>
-      </w:pPr>
-      <w:r>
-        <w:rPr>
-          <w:lang w:val="en-GB"/>
-        </w:rPr>
-        <w:t xml:space="preserve">At </w:t>
-      </w:r>
-      <w:r>
-        <w:rPr>
-          <w:lang w:val="en-GB"/>
-        </w:rPr>
-        <w:t>first,</w:t>
-      </w:r>
-      <w:r>
-        <w:rPr>
-          <w:lang w:val="en-GB"/>
-        </w:rPr>
-        <w:t xml:space="preserve"> we </w:t>
-      </w:r>
-      <w:r>
-        <w:rPr>
-          <w:lang w:val="en-GB"/>
-        </w:rPr>
-        <w:t xml:space="preserve">began by reading the Doxygen documentation present in the Zip file. We studied the example of the implementation and translated it in to our graphical engine, we started adding the missing elements that we needed in the various classes, such as some </w:t>
-      </w:r>
-      <w:r>
-        <w:rPr>
-          <w:lang w:val="en-GB"/>
-        </w:rPr>
-        <w:t>information’s</w:t>
-      </w:r>
-      <w:r>
-        <w:rPr>
-          <w:lang w:val="en-GB"/>
-        </w:rPr>
-        <w:t xml:space="preserve"> about the node, the mesh, the material. After we added all the extra fields, we spent a bit of time on the recursive function to build the tree because it was giving us a hard time to understand why it wasn’t working. We then figured out the main issue, it was that even if the element didn’t have any </w:t>
-      </w:r>
-      <w:r>
-        <w:rPr>
-          <w:lang w:val="en-GB"/>
-        </w:rPr>
-        <w:t>child,</w:t>
-      </w:r>
-      <w:r>
-        <w:rPr>
-          <w:lang w:val="en-GB"/>
-        </w:rPr>
-        <w:t xml:space="preserve"> it also called a recursive load, so creative excessive calls</w:t>
-      </w:r>
-      <w:r>
-        <w:rPr>
-          <w:lang w:val="en-GB"/>
-        </w:rPr>
-        <w:t xml:space="preserve"> and so it was messing up the returned value. After we gathered all the </w:t>
-      </w:r>
-      <w:r>
-        <w:rPr>
-          <w:lang w:val="en-GB"/>
-        </w:rPr>
-        <w:t>information’s</w:t>
-      </w:r>
-      <w:r>
-        <w:rPr>
-          <w:lang w:val="en-GB"/>
-        </w:rPr>
-        <w:t>, we built the scene graph.</w:t>
-      </w:r>
-      <w:r>
-        <w:rPr>
-          <w:lang w:val="en-GB"/>
-        </w:rPr>
-        <w:t xml:space="preserve"> </w:t>
-      </w:r>
-    </w:p>
-    <w:p>
-      <w:pPr>
-        <w:rPr>
-          <w:lang w:val="en-GB"/>
-        </w:rPr>
-      </w:pPr>
-    </w:p>
-    <w:p>
-      <w:pPr>
-        <w:pStyle w:val="Titolo3"/>
-        <w:ind w:firstLine="0"/>
-        <w:rPr>
-          <w:lang w:val="en-GB"/>
-        </w:rPr>
-      </w:pPr>
+        <w:t>Fase</w:t>
+      </w:r>
+      <w:proofErr w:type="spellEnd"/>
       <w:r>
         <w:rPr>
           <w:rStyle w:val="Titolo3Carattere"/>
@@ -2009,8 +2731,143 @@
           <w:bCs/>
           <w:lang w:val="en-GB"/>
         </w:rPr>
+        <w:t xml:space="preserve"> di test </w:t>
+      </w:r>
+    </w:p>
+    <w:p>
+      <w:pPr>
+        <w:ind w:firstLine="0"/>
+        <w:rPr>
+          <w:lang w:val="en-GB"/>
+        </w:rPr>
+      </w:pPr>
+      <w:r>
+        <w:rPr>
+          <w:lang w:val="en-GB"/>
+        </w:rPr>
+        <w:t xml:space="preserve">At </w:t>
+      </w:r>
+      <w:r>
+        <w:rPr>
+          <w:lang w:val="en-GB"/>
+        </w:rPr>
+        <w:t>first,</w:t>
+      </w:r>
+      <w:r>
+        <w:rPr>
+          <w:lang w:val="en-GB"/>
+        </w:rPr>
+        <w:t xml:space="preserve"> we </w:t>
+      </w:r>
+      <w:r>
+        <w:rPr>
+          <w:lang w:val="en-GB"/>
+        </w:rPr>
+        <w:t xml:space="preserve">began by reading the </w:t>
+      </w:r>
+      <w:proofErr w:type="spellStart"/>
+      <w:r>
+        <w:rPr>
+          <w:lang w:val="en-GB"/>
+        </w:rPr>
+        <w:t>Doxygen</w:t>
+      </w:r>
+      <w:proofErr w:type="spellEnd"/>
+      <w:r>
+        <w:rPr>
+          <w:lang w:val="en-GB"/>
+        </w:rPr>
+        <w:t xml:space="preserve"> documentation present in the Zip file. We studied the example of the implementation and translated it </w:t>
+      </w:r>
+      <w:proofErr w:type="gramStart"/>
+      <w:r>
+        <w:rPr>
+          <w:lang w:val="en-GB"/>
+        </w:rPr>
+        <w:t>in to</w:t>
+      </w:r>
+      <w:proofErr w:type="gramEnd"/>
+      <w:r>
+        <w:rPr>
+          <w:lang w:val="en-GB"/>
+        </w:rPr>
+        <w:t xml:space="preserve"> our graphical engine, we started adding the missing elements that we needed in the various classes, such as some </w:t>
+      </w:r>
+      <w:r>
+        <w:rPr>
+          <w:lang w:val="en-GB"/>
+        </w:rPr>
+        <w:t>information’s</w:t>
+      </w:r>
+      <w:r>
+        <w:rPr>
+          <w:lang w:val="en-GB"/>
+        </w:rPr>
+        <w:t xml:space="preserve"> about the node, the mesh, the material. After we added all the extra fields, we spent a bit of time on the recursive function to build the tree because it was giving us a hard time to understand why it wasn’t working. We then figured out the main issue, it was that even if the element didn’t have any </w:t>
+      </w:r>
+      <w:r>
+        <w:rPr>
+          <w:lang w:val="en-GB"/>
+        </w:rPr>
+        <w:t>child,</w:t>
+      </w:r>
+      <w:r>
+        <w:rPr>
+          <w:lang w:val="en-GB"/>
+        </w:rPr>
+        <w:t xml:space="preserve"> it also called a recursive load, so creative excessive calls</w:t>
+      </w:r>
+      <w:r>
+        <w:rPr>
+          <w:lang w:val="en-GB"/>
+        </w:rPr>
+        <w:t xml:space="preserve"> and so it was messing up the returned value. After we gathered all the </w:t>
+      </w:r>
+      <w:r>
+        <w:rPr>
+          <w:lang w:val="en-GB"/>
+        </w:rPr>
+        <w:t>information’s</w:t>
+      </w:r>
+      <w:r>
+        <w:rPr>
+          <w:lang w:val="en-GB"/>
+        </w:rPr>
+        <w:t>, we built the scene graph.</w:t>
+      </w:r>
+      <w:r>
+        <w:rPr>
+          <w:lang w:val="en-GB"/>
+        </w:rPr>
+        <w:t xml:space="preserve"> </w:t>
+      </w:r>
+    </w:p>
+    <w:p>
+      <w:pPr>
+        <w:rPr>
+          <w:lang w:val="en-GB"/>
+        </w:rPr>
+      </w:pPr>
+    </w:p>
+    <w:p>
+      <w:pPr>
+        <w:pStyle w:val="Titolo3"/>
+        <w:ind w:firstLine="0"/>
+        <w:rPr>
+          <w:lang w:val="en-GB"/>
+        </w:rPr>
+      </w:pPr>
+      <w:proofErr w:type="spellStart"/>
+      <w:r>
+        <w:rPr>
+          <w:rStyle w:val="Titolo3Carattere"/>
+          <w:b/>
+          <w:bCs/>
+          <w:lang w:val="en-GB"/>
+        </w:rPr>
         <w:t>Conclusioni</w:t>
       </w:r>
+      <w:proofErr w:type="spellEnd"/>
     </w:p>
     <w:p>
       <w:pPr>
@@ -2023,14 +2880,14 @@
         <w:rPr>
           <w:lang w:val="en-GB"/>
         </w:rPr>
-        <w:t xml:space="preserve">After we successfully implemented the OVO Reader we then got working on the theory of what was needed to start rendering the scene. To do so, we implemented as suggested a class called List, in which we used a Node* vector to store the Meshes, and the lights, as suggested </w:t>
-      </w:r>
+        <w:t xml:space="preserve">After we successfully implemented the OVO Reader we then got working on the theory of what was needed to start rendering the scene. To do so, we implemented as suggested a class called List, in which we used a Node* vector to store the Meshes, and the lights, as suggested by the theory notions, we put the lights in the beginning of the list, while we pushed back the meshes. Because the main goal of the list was to use it to call a </w:t>
+      </w:r>
+      <w:proofErr w:type="spellStart"/>
       <w:r>
         <w:rPr>
           <w:lang w:val="en-GB"/>
         </w:rPr>
-        <w:lastRenderedPageBreak/>
-        <w:t>by the theory notions, we put the lights in the beginning of the list, while we pushed back the meshes. Because the main goal of the list was to use it to call a render</w:t>
+        <w:t>render</w:t>
       </w:r>
       <w:r>
         <w:rPr>
@@ -2042,7 +2899,14 @@
         <w:rPr>
           <w:lang w:val="en-GB"/>
         </w:rPr>
-        <w:t>ist method that would loop through the list and call the render method on each Node, so we needed to render the lights first.</w:t>
+        <w:t>ist</w:t>
+      </w:r>
+      <w:proofErr w:type="spellEnd"/>
+      <w:r>
+        <w:rPr>
+          <w:lang w:val="en-GB"/>
+        </w:rPr>
+        <w:t xml:space="preserve"> method that would loop through the list and call the render method on each Node, so we needed to render the lights first.</w:t>
       </w:r>
     </w:p>
     <w:sectPr>
@@ -3300,6 +4164,7 @@
   <w:style w:type="character" w:default="1" w:styleId="Carpredefinitoparagrafo">
     <w:name w:val="Default Paragraph Font"/>
     <w:uiPriority w:val="1"/>
+    <w:semiHidden/>
     <w:unhideWhenUsed/>
   </w:style>
   <w:style w:type="table" w:default="1" w:styleId="Tabellanormale">
@@ -5308,6 +6173,7 @@
     <w:rsid w:val="008161D8"/>
     <w:rsid w:val="00953891"/>
     <w:rsid w:val="0096350C"/>
+    <w:rsid w:val="00995F62"/>
     <w:rsid w:val="00A60727"/>
     <w:rsid w:val="00B67E92"/>
     <w:rsid w:val="00D901C2"/>
@@ -5846,9 +6712,6 @@
       <w:iCs/>
     </w:rPr>
   </w:style>
-  <w:style w:type="paragraph" w:customStyle="1" w:styleId="0A35756B3D1A4662BF3EA44326702AF8">
-    <w:name w:val="0A35756B3D1A4662BF3EA44326702AF8"/>
-  </w:style>
   <w:style w:type="character" w:styleId="Rimandonotaapidipagina">
     <w:name w:val="footnote reference"/>
     <w:basedOn w:val="Carpredefinitoparagrafo"/>
@@ -6143,10 +7006,6 @@
 </file>
 
 <file path=customXml/item1.xml><?xml version="1.0" encoding="utf-8"?>
-<b:Sources xmlns:b="http://schemas.openxmlformats.org/officeDocument/2006/bibliography" xmlns="http://schemas.openxmlformats.org/officeDocument/2006/bibliography" SelectedStyle="\APASixthEditionOfficeOnline.xsl" StyleName="APA" Version="6"/>
-</file>
-
-<file path=customXml/item2.xml><?xml version="1.0" encoding="utf-8"?>
 <employees xmlns="http://schemas.microsoft.com/temp/samples">
   <employee>
     <CustomerName>&lt;?xml version="1.0" standalone="yes"?&gt;
@@ -6160,18 +7019,22 @@
 </employees>
 </file>
 
+<file path=customXml/item2.xml><?xml version="1.0" encoding="utf-8"?>
+<b:Sources xmlns:b="http://schemas.openxmlformats.org/officeDocument/2006/bibliography" xmlns="http://schemas.openxmlformats.org/officeDocument/2006/bibliography" SelectedStyle="\APASixthEditionOfficeOnline.xsl" StyleName="APA" Version="6"/>
+</file>
+
 <file path=customXml/itemProps1.xml><?xml version="1.0" encoding="utf-8"?>
+<ds:datastoreItem xmlns:ds="http://schemas.openxmlformats.org/officeDocument/2006/customXml" ds:itemID="{B98E728A-96FF-4995-885C-5AF887AB0C35}">
+  <ds:schemaRefs>
+    <ds:schemaRef ds:uri="http://schemas.microsoft.com/temp/samples"/>
+  </ds:schemaRefs>
+</ds:datastoreItem>
+</file>
+
+<file path=customXml/itemProps2.xml><?xml version="1.0" encoding="utf-8"?>
 <ds:datastoreItem xmlns:ds="http://schemas.openxmlformats.org/officeDocument/2006/customXml" ds:itemID="{3E0C92F4-323B-414E-A445-BD6CD9CFEBA8}">
   <ds:schemaRefs>
     <ds:schemaRef ds:uri="http://schemas.openxmlformats.org/officeDocument/2006/bibliography"/>
   </ds:schemaRefs>
 </ds:datastoreItem>
-</file>
-
-<file path=customXml/itemProps2.xml><?xml version="1.0" encoding="utf-8"?>
-<ds:datastoreItem xmlns:ds="http://schemas.openxmlformats.org/officeDocument/2006/customXml" ds:itemID="{B98E728A-96FF-4995-885C-5AF887AB0C35}">
-  <ds:schemaRefs>
-    <ds:schemaRef ds:uri="http://schemas.microsoft.com/temp/samples"/>
-  </ds:schemaRefs>
-</ds:datastoreItem>
 </file>